--- a/Sintesi_DAM_Portada_2014.docx
+++ b/Sintesi_DAM_Portada_2014.docx
@@ -266,6 +266,7 @@
           <w:sz w:val="28"/>
         </w:rPr>
       </w:pPr>
+      <w:proofErr w:type="spellStart"/>
       <w:r>
         <w:rPr>
           <w:rFonts w:ascii="Arial" w:hAnsi="Arial" w:cs="Arial"/>
@@ -273,8 +274,29 @@
           <w:sz w:val="16"/>
           <w:szCs w:val="16"/>
         </w:rPr>
-        <w:t>Departament d’Ensenyament</w:t>
-      </w:r>
+        <w:t>Departament</w:t>
+      </w:r>
+      <w:proofErr w:type="spellEnd"/>
+      <w:r>
+        <w:rPr>
+          <w:rFonts w:ascii="Arial" w:hAnsi="Arial" w:cs="Arial"/>
+          <w:b/>
+          <w:sz w:val="16"/>
+          <w:szCs w:val="16"/>
+        </w:rPr>
+        <w:t xml:space="preserve"> </w:t>
+      </w:r>
+      <w:proofErr w:type="spellStart"/>
+      <w:r>
+        <w:rPr>
+          <w:rFonts w:ascii="Arial" w:hAnsi="Arial" w:cs="Arial"/>
+          <w:b/>
+          <w:sz w:val="16"/>
+          <w:szCs w:val="16"/>
+        </w:rPr>
+        <w:t>d’Ensenyament</w:t>
+      </w:r>
+      <w:proofErr w:type="spellEnd"/>
     </w:p>
     <w:p>
       <w:pPr>
@@ -416,6 +438,7 @@
                     </w:rPr>
                     <w:t>&lt;</w:t>
                   </w:r>
+                  <w:proofErr w:type="spellStart"/>
                   <w:r>
                     <w:rPr>
                       <w:lang w:val="en-GB"/>
@@ -426,7 +449,112 @@
                     <w:rPr>
                       <w:lang w:val="en-GB"/>
                     </w:rPr>
-                    <w:t>spai reservat per posar títol del projecte i logotip&gt;</w:t>
+                    <w:t>spai</w:t>
+                  </w:r>
+                  <w:proofErr w:type="spellEnd"/>
+                  <w:r>
+                    <w:rPr>
+                      <w:lang w:val="en-GB"/>
+                    </w:rPr>
+                    <w:t xml:space="preserve"> </w:t>
+                  </w:r>
+                  <w:proofErr w:type="spellStart"/>
+                  <w:r>
+                    <w:rPr>
+                      <w:lang w:val="en-GB"/>
+                    </w:rPr>
+                    <w:t>reservat</w:t>
+                  </w:r>
+                  <w:proofErr w:type="spellEnd"/>
+                  <w:r>
+                    <w:rPr>
+                      <w:lang w:val="en-GB"/>
+                    </w:rPr>
+                    <w:t xml:space="preserve"> per </w:t>
+                  </w:r>
+                  <w:proofErr w:type="spellStart"/>
+                  <w:r>
+                    <w:rPr>
+                      <w:lang w:val="en-GB"/>
+                    </w:rPr>
+                    <w:t>posar</w:t>
+                  </w:r>
+                  <w:proofErr w:type="spellEnd"/>
+                  <w:r>
+                    <w:rPr>
+                      <w:lang w:val="en-GB"/>
+                    </w:rPr>
+                    <w:t xml:space="preserve"> </w:t>
+                  </w:r>
+                  <w:proofErr w:type="spellStart"/>
+                  <w:r>
+                    <w:rPr>
+                      <w:lang w:val="en-GB"/>
+                    </w:rPr>
+                    <w:t>títol</w:t>
+                  </w:r>
+                  <w:proofErr w:type="spellEnd"/>
+                  <w:r>
+                    <w:rPr>
+                      <w:lang w:val="en-GB"/>
+                    </w:rPr>
+                    <w:t xml:space="preserve"> </w:t>
+                  </w:r>
+                  <w:proofErr w:type="gramStart"/>
+                  <w:r>
+                    <w:rPr>
+                      <w:lang w:val="en-GB"/>
+                    </w:rPr>
+                    <w:t>del</w:t>
+                  </w:r>
+                  <w:proofErr w:type="gramEnd"/>
+                  <w:r>
+                    <w:rPr>
+                      <w:lang w:val="en-GB"/>
+                    </w:rPr>
+                    <w:t xml:space="preserve"> </w:t>
+                  </w:r>
+                  <w:proofErr w:type="spellStart"/>
+                  <w:r>
+                    <w:rPr>
+                      <w:lang w:val="en-GB"/>
+                    </w:rPr>
+                    <w:t>projecte</w:t>
+                  </w:r>
+                  <w:proofErr w:type="spellEnd"/>
+                  <w:r>
+                    <w:rPr>
+                      <w:lang w:val="en-GB"/>
+                    </w:rPr>
+                    <w:t xml:space="preserve"> </w:t>
+                  </w:r>
+                  <w:proofErr w:type="spellStart"/>
+                  <w:r>
+                    <w:rPr>
+                      <w:lang w:val="en-GB"/>
+                    </w:rPr>
+                    <w:t>i</w:t>
+                  </w:r>
+                  <w:proofErr w:type="spellEnd"/>
+                  <w:r>
+                    <w:rPr>
+                      <w:lang w:val="en-GB"/>
+                    </w:rPr>
+                    <w:t xml:space="preserve"> </w:t>
+                  </w:r>
+                  <w:proofErr w:type="spellStart"/>
+                  <w:r>
+                    <w:rPr>
+                      <w:lang w:val="en-GB"/>
+                    </w:rPr>
+                    <w:t>logotip</w:t>
+                  </w:r>
+                  <w:proofErr w:type="spellEnd"/>
+                  <w:r>
+                    <w:rPr>
+                      <w:lang w:val="en-GB"/>
+                    </w:rPr>
+                    <w:t>&gt;</w:t>
                   </w:r>
                 </w:p>
               </w:txbxContent>
@@ -593,30 +721,14 @@
                 <w:p>
                   <w:pPr>
                     <w:rPr>
-                      <w:lang w:val="en-GB"/>
+                      <w:lang w:val="es-ES"/>
                     </w:rPr>
                   </w:pPr>
                   <w:r>
                     <w:rPr>
-                      <w:lang w:val="en-GB"/>
+                      <w:lang w:val="es-ES"/>
                     </w:rPr>
-                    <w:t xml:space="preserve">&lt;espai reservat per posar el nom dels membres </w:t>
-                  </w:r>
-                  <w:smartTag w:uri="urn:schemas-microsoft-com:office:smarttags" w:element="State">
-                    <w:smartTag w:uri="urn:schemas-microsoft-com:office:smarttags" w:element="place">
-                      <w:r>
-                        <w:rPr>
-                          <w:lang w:val="en-GB"/>
-                        </w:rPr>
-                        <w:t>del</w:t>
-                      </w:r>
-                    </w:smartTag>
-                  </w:smartTag>
-                  <w:r>
-                    <w:rPr>
-                      <w:lang w:val="en-GB"/>
-                    </w:rPr>
-                    <w:t xml:space="preserve"> grup&gt;</w:t>
+                    <w:t>&lt;espai reservat per posar el nom dels membres del grup&gt;</w:t>
                   </w:r>
                 </w:p>
               </w:txbxContent>
@@ -788,12 +900,6 @@
         <w:rPr>
           <w:lang w:val="es-ES"/>
         </w:rPr>
-        <w:tab/>
-      </w:r>
-      <w:r>
-        <w:rPr>
-          <w:lang w:val="es-ES"/>
-        </w:rPr>
         <w:t>Este proyecto es una pequeña demo de un videojuego en 3D.</w:t>
       </w:r>
     </w:p>
@@ -807,7 +913,21 @@
         <w:rPr>
           <w:lang w:val="es-ES"/>
         </w:rPr>
-        <w:t>La idea de hacer este proyecto empezo con un grupo de amigos, Estos estudia</w:t>
+        <w:t xml:space="preserve">La idea de hacer este proyecto </w:t>
+      </w:r>
+      <w:proofErr w:type="spellStart"/>
+      <w:r>
+        <w:rPr>
+          <w:lang w:val="es-ES"/>
+        </w:rPr>
+        <w:t>empezo</w:t>
+      </w:r>
+      <w:proofErr w:type="spellEnd"/>
+      <w:r>
+        <w:rPr>
+          <w:lang w:val="es-ES"/>
+        </w:rPr>
+        <w:t xml:space="preserve"> con un grupo de amigos, Estos estudia</w:t>
       </w:r>
       <w:r>
         <w:rPr>
@@ -834,7 +954,43 @@
         <w:rPr>
           <w:lang w:val="es-ES"/>
         </w:rPr>
-        <w:t>Originalmente el juego iba a ser un juego mas cómico, es decir, las texturas, los personajes, el ambiente etc,,, se iban a parecer más estilo anime, pero finalmente decidimos hacerlo más real porque personalmente lo veíamos mas “</w:t>
+        <w:t xml:space="preserve">Originalmente el juego iba a ser un juego </w:t>
+      </w:r>
+      <w:proofErr w:type="spellStart"/>
+      <w:r>
+        <w:rPr>
+          <w:lang w:val="es-ES"/>
+        </w:rPr>
+        <w:t>mas</w:t>
+      </w:r>
+      <w:proofErr w:type="spellEnd"/>
+      <w:r>
+        <w:rPr>
+          <w:lang w:val="es-ES"/>
+        </w:rPr>
+        <w:t xml:space="preserve"> cómico, es decir, las texturas, los personajes, el ambiente </w:t>
+      </w:r>
+      <w:proofErr w:type="spellStart"/>
+      <w:r>
+        <w:rPr>
+          <w:lang w:val="es-ES"/>
+        </w:rPr>
+        <w:t>etc</w:t>
+      </w:r>
+      <w:proofErr w:type="spellEnd"/>
+      <w:proofErr w:type="gramStart"/>
+      <w:r>
+        <w:rPr>
+          <w:lang w:val="es-ES"/>
+        </w:rPr>
+        <w:t>,,,</w:t>
+      </w:r>
+      <w:proofErr w:type="gramEnd"/>
+      <w:r>
+        <w:rPr>
+          <w:lang w:val="es-ES"/>
+        </w:rPr>
+        <w:t xml:space="preserve"> se iban a parecer más estilo anime, pero finalmente decidimos hacerlo más real porque personalmente lo veíamos mas “</w:t>
       </w:r>
       <w:r>
         <w:rPr>
@@ -879,19 +1035,60 @@
           <w:lang w:val="es-ES"/>
         </w:rPr>
       </w:pPr>
-      <w:r>
-        <w:rPr>
-          <w:color w:val="000000" w:themeColor="text1"/>
-          <w:lang w:val="es-ES"/>
-        </w:rPr>
-        <w:t xml:space="preserve">Despues de saber el estilo que tendría el juego, teníamos que plantearnos la historia que tendría el juego, y pensemos en hacer </w:t>
-      </w:r>
-      <w:r>
-        <w:rPr>
-          <w:color w:val="000000" w:themeColor="text1"/>
-          <w:lang w:val="es-ES"/>
-        </w:rPr>
-        <w:t>una protagonista la cual debería de ayudar a un pueblo que esta siendo atacado por estrañas criaturas que no se sabe el origen de ellas.</w:t>
+      <w:proofErr w:type="spellStart"/>
+      <w:r>
+        <w:rPr>
+          <w:color w:val="000000" w:themeColor="text1"/>
+          <w:lang w:val="es-ES"/>
+        </w:rPr>
+        <w:t>Despues</w:t>
+      </w:r>
+      <w:proofErr w:type="spellEnd"/>
+      <w:r>
+        <w:rPr>
+          <w:color w:val="000000" w:themeColor="text1"/>
+          <w:lang w:val="es-ES"/>
+        </w:rPr>
+        <w:t xml:space="preserve"> de saber el estilo que tendría el juego, teníamos que plantearnos la historia que tendría el juego, y pensemos en hacer </w:t>
+      </w:r>
+      <w:r>
+        <w:rPr>
+          <w:color w:val="000000" w:themeColor="text1"/>
+          <w:lang w:val="es-ES"/>
+        </w:rPr>
+        <w:t xml:space="preserve">una protagonista la cual debería de ayudar a un pueblo que </w:t>
+      </w:r>
+      <w:proofErr w:type="spellStart"/>
+      <w:r>
+        <w:rPr>
+          <w:color w:val="000000" w:themeColor="text1"/>
+          <w:lang w:val="es-ES"/>
+        </w:rPr>
+        <w:t>esta</w:t>
+      </w:r>
+      <w:proofErr w:type="spellEnd"/>
+      <w:r>
+        <w:rPr>
+          <w:color w:val="000000" w:themeColor="text1"/>
+          <w:lang w:val="es-ES"/>
+        </w:rPr>
+        <w:t xml:space="preserve"> siendo atacado por </w:t>
+      </w:r>
+      <w:proofErr w:type="spellStart"/>
+      <w:r>
+        <w:rPr>
+          <w:color w:val="000000" w:themeColor="text1"/>
+          <w:lang w:val="es-ES"/>
+        </w:rPr>
+        <w:t>estrañas</w:t>
+      </w:r>
+      <w:proofErr w:type="spellEnd"/>
+      <w:r>
+        <w:rPr>
+          <w:color w:val="000000" w:themeColor="text1"/>
+          <w:lang w:val="es-ES"/>
+        </w:rPr>
+        <w:t xml:space="preserve"> criaturas que no se sabe el origen de ellas.</w:t>
       </w:r>
     </w:p>
     <w:p>
@@ -940,6 +1137,14 @@
           <w:lang w:val="es-ES"/>
         </w:rPr>
       </w:pPr>
+      <w:r>
+        <w:rPr>
+          <w:color w:val="000000" w:themeColor="text1"/>
+          <w:highlight w:val="yellow"/>
+          <w:lang w:val="es-ES"/>
+        </w:rPr>
+        <w:t>HERRAMIENTAS UTILIZADAS</w:t>
+      </w:r>
     </w:p>
     <w:p>
       <w:pPr>
@@ -971,12 +1176,100 @@
           <w:lang w:val="es-ES"/>
         </w:rPr>
       </w:pPr>
-      <w:r>
-        <w:rPr>
-          <w:color w:val="000000" w:themeColor="text1"/>
-          <w:lang w:val="es-ES"/>
-        </w:rPr>
-        <w:t xml:space="preserve">Este proeycto esta echo en unity, que este es un moto de videojuegos multiplataforma. Este esta disponibles como plataforma de desarrollo para Microsoft Windows y Os x, permite crear juegos para todo tipo de </w:t>
+    </w:p>
+    <w:p>
+      <w:pPr>
+        <w:rPr>
+          <w:color w:val="000000" w:themeColor="text1"/>
+          <w:lang w:val="es-ES"/>
+        </w:rPr>
+      </w:pPr>
+      <w:r>
+        <w:rPr>
+          <w:color w:val="000000" w:themeColor="text1"/>
+          <w:lang w:val="es-ES"/>
+        </w:rPr>
+        <w:t xml:space="preserve">Este </w:t>
+      </w:r>
+      <w:proofErr w:type="spellStart"/>
+      <w:r>
+        <w:rPr>
+          <w:color w:val="000000" w:themeColor="text1"/>
+          <w:lang w:val="es-ES"/>
+        </w:rPr>
+        <w:t>proeycto</w:t>
+      </w:r>
+      <w:proofErr w:type="spellEnd"/>
+      <w:r>
+        <w:rPr>
+          <w:color w:val="000000" w:themeColor="text1"/>
+          <w:lang w:val="es-ES"/>
+        </w:rPr>
+        <w:t xml:space="preserve"> esta </w:t>
+      </w:r>
+      <w:proofErr w:type="spellStart"/>
+      <w:r>
+        <w:rPr>
+          <w:color w:val="000000" w:themeColor="text1"/>
+          <w:lang w:val="es-ES"/>
+        </w:rPr>
+        <w:t>echo</w:t>
+      </w:r>
+      <w:proofErr w:type="spellEnd"/>
+      <w:r>
+        <w:rPr>
+          <w:color w:val="000000" w:themeColor="text1"/>
+          <w:lang w:val="es-ES"/>
+        </w:rPr>
+        <w:t xml:space="preserve"> en </w:t>
+      </w:r>
+      <w:proofErr w:type="spellStart"/>
+      <w:r>
+        <w:rPr>
+          <w:color w:val="000000" w:themeColor="text1"/>
+          <w:lang w:val="es-ES"/>
+        </w:rPr>
+        <w:t>unity</w:t>
+      </w:r>
+      <w:proofErr w:type="spellEnd"/>
+      <w:r>
+        <w:rPr>
+          <w:color w:val="000000" w:themeColor="text1"/>
+          <w:lang w:val="es-ES"/>
+        </w:rPr>
+        <w:t xml:space="preserve">, que este es </w:t>
+      </w:r>
+      <w:proofErr w:type="gramStart"/>
+      <w:r>
+        <w:rPr>
+          <w:color w:val="000000" w:themeColor="text1"/>
+          <w:lang w:val="es-ES"/>
+        </w:rPr>
+        <w:t>un</w:t>
+      </w:r>
+      <w:proofErr w:type="gramEnd"/>
+      <w:r>
+        <w:rPr>
+          <w:color w:val="000000" w:themeColor="text1"/>
+          <w:lang w:val="es-ES"/>
+        </w:rPr>
+        <w:t xml:space="preserve"> moto de videojuegos multiplataforma. Este </w:t>
+      </w:r>
+      <w:proofErr w:type="spellStart"/>
+      <w:r>
+        <w:rPr>
+          <w:color w:val="000000" w:themeColor="text1"/>
+          <w:lang w:val="es-ES"/>
+        </w:rPr>
+        <w:t>esta</w:t>
+      </w:r>
+      <w:proofErr w:type="spellEnd"/>
+      <w:r>
+        <w:rPr>
+          <w:color w:val="000000" w:themeColor="text1"/>
+          <w:lang w:val="es-ES"/>
+        </w:rPr>
+        <w:t xml:space="preserve"> disponibles como plataforma de desarrollo para Microsoft Windows y Os x, permite crear juegos para todo tipo de </w:t>
       </w:r>
       <w:r>
         <w:rPr>
@@ -990,31 +1283,2031 @@
           <w:color w:val="000000" w:themeColor="text1"/>
           <w:lang w:val="es-ES"/>
         </w:rPr>
-        <w:t>”, Windows, OS X, Linux, Xbox 360, PlayStation 3, PlayStation Vitam Wiim Wii U, Ipad, iphone, adroid y Windows Phone. ÇTambien dispone de un plugin el cual deja desarollar videojuegos de navegadora tanto para Windoes como para Mac.</w:t>
-      </w:r>
-    </w:p>
-    <w:p>
-      <w:pPr>
-        <w:rPr>
-          <w:color w:val="000000" w:themeColor="text1"/>
-          <w:lang w:val="es-ES"/>
-        </w:rPr>
-      </w:pPr>
-    </w:p>
-    <w:p>
-      <w:pPr>
-        <w:rPr>
-          <w:color w:val="000000" w:themeColor="text1"/>
-          <w:lang w:val="es-ES"/>
-        </w:rPr>
-      </w:pPr>
-      <w:r>
-        <w:rPr>
-          <w:color w:val="000000" w:themeColor="text1"/>
-          <w:lang w:val="es-ES"/>
-        </w:rPr>
-        <w:t>La versión que hemos utilizado en este proyecto ha sido la versión 5.0.1, que es la ultima en este momento.</w:t>
-      </w:r>
+        <w:t xml:space="preserve">”, Windows, OS X, Linux, Xbox 360, PlayStation 3, PlayStation </w:t>
+      </w:r>
+      <w:proofErr w:type="spellStart"/>
+      <w:r>
+        <w:rPr>
+          <w:color w:val="000000" w:themeColor="text1"/>
+          <w:lang w:val="es-ES"/>
+        </w:rPr>
+        <w:t>Vitam</w:t>
+      </w:r>
+      <w:proofErr w:type="spellEnd"/>
+      <w:r>
+        <w:rPr>
+          <w:color w:val="000000" w:themeColor="text1"/>
+          <w:lang w:val="es-ES"/>
+        </w:rPr>
+        <w:t xml:space="preserve"> </w:t>
+      </w:r>
+      <w:proofErr w:type="spellStart"/>
+      <w:r>
+        <w:rPr>
+          <w:color w:val="000000" w:themeColor="text1"/>
+          <w:lang w:val="es-ES"/>
+        </w:rPr>
+        <w:t>Wiim</w:t>
+      </w:r>
+      <w:proofErr w:type="spellEnd"/>
+      <w:r>
+        <w:rPr>
+          <w:color w:val="000000" w:themeColor="text1"/>
+          <w:lang w:val="es-ES"/>
+        </w:rPr>
+        <w:t xml:space="preserve"> </w:t>
+      </w:r>
+      <w:proofErr w:type="spellStart"/>
+      <w:r>
+        <w:rPr>
+          <w:color w:val="000000" w:themeColor="text1"/>
+          <w:lang w:val="es-ES"/>
+        </w:rPr>
+        <w:t>Wii</w:t>
+      </w:r>
+      <w:proofErr w:type="spellEnd"/>
+      <w:r>
+        <w:rPr>
+          <w:color w:val="000000" w:themeColor="text1"/>
+          <w:lang w:val="es-ES"/>
+        </w:rPr>
+        <w:t xml:space="preserve"> U, </w:t>
+      </w:r>
+      <w:proofErr w:type="spellStart"/>
+      <w:r>
+        <w:rPr>
+          <w:color w:val="000000" w:themeColor="text1"/>
+          <w:lang w:val="es-ES"/>
+        </w:rPr>
+        <w:t>Ipad</w:t>
+      </w:r>
+      <w:proofErr w:type="spellEnd"/>
+      <w:r>
+        <w:rPr>
+          <w:color w:val="000000" w:themeColor="text1"/>
+          <w:lang w:val="es-ES"/>
+        </w:rPr>
+        <w:t xml:space="preserve">, </w:t>
+      </w:r>
+      <w:proofErr w:type="spellStart"/>
+      <w:r>
+        <w:rPr>
+          <w:color w:val="000000" w:themeColor="text1"/>
+          <w:lang w:val="es-ES"/>
+        </w:rPr>
+        <w:t>iphone</w:t>
+      </w:r>
+      <w:proofErr w:type="spellEnd"/>
+      <w:r>
+        <w:rPr>
+          <w:color w:val="000000" w:themeColor="text1"/>
+          <w:lang w:val="es-ES"/>
+        </w:rPr>
+        <w:t xml:space="preserve">, </w:t>
+      </w:r>
+      <w:proofErr w:type="spellStart"/>
+      <w:r>
+        <w:rPr>
+          <w:color w:val="000000" w:themeColor="text1"/>
+          <w:lang w:val="es-ES"/>
+        </w:rPr>
+        <w:t>adroid</w:t>
+      </w:r>
+      <w:proofErr w:type="spellEnd"/>
+      <w:r>
+        <w:rPr>
+          <w:color w:val="000000" w:themeColor="text1"/>
+          <w:lang w:val="es-ES"/>
+        </w:rPr>
+        <w:t xml:space="preserve"> y Windows </w:t>
+      </w:r>
+      <w:proofErr w:type="spellStart"/>
+      <w:r>
+        <w:rPr>
+          <w:color w:val="000000" w:themeColor="text1"/>
+          <w:lang w:val="es-ES"/>
+        </w:rPr>
+        <w:t>Phone</w:t>
+      </w:r>
+      <w:proofErr w:type="spellEnd"/>
+      <w:r>
+        <w:rPr>
+          <w:color w:val="000000" w:themeColor="text1"/>
+          <w:lang w:val="es-ES"/>
+        </w:rPr>
+        <w:t xml:space="preserve">. </w:t>
+      </w:r>
+      <w:proofErr w:type="spellStart"/>
+      <w:r>
+        <w:rPr>
+          <w:color w:val="000000" w:themeColor="text1"/>
+          <w:lang w:val="es-ES"/>
+        </w:rPr>
+        <w:t>ÇTambien</w:t>
+      </w:r>
+      <w:proofErr w:type="spellEnd"/>
+      <w:r>
+        <w:rPr>
+          <w:color w:val="000000" w:themeColor="text1"/>
+          <w:lang w:val="es-ES"/>
+        </w:rPr>
+        <w:t xml:space="preserve"> dispone de un </w:t>
+      </w:r>
+      <w:proofErr w:type="spellStart"/>
+      <w:r>
+        <w:rPr>
+          <w:color w:val="000000" w:themeColor="text1"/>
+          <w:lang w:val="es-ES"/>
+        </w:rPr>
+        <w:t>plugin</w:t>
+      </w:r>
+      <w:proofErr w:type="spellEnd"/>
+      <w:r>
+        <w:rPr>
+          <w:color w:val="000000" w:themeColor="text1"/>
+          <w:lang w:val="es-ES"/>
+        </w:rPr>
+        <w:t xml:space="preserve"> el cual deja </w:t>
+      </w:r>
+      <w:proofErr w:type="spellStart"/>
+      <w:r>
+        <w:rPr>
+          <w:color w:val="000000" w:themeColor="text1"/>
+          <w:lang w:val="es-ES"/>
+        </w:rPr>
+        <w:t>desarollar</w:t>
+      </w:r>
+      <w:proofErr w:type="spellEnd"/>
+      <w:r>
+        <w:rPr>
+          <w:color w:val="000000" w:themeColor="text1"/>
+          <w:lang w:val="es-ES"/>
+        </w:rPr>
+        <w:t xml:space="preserve"> videojuegos de navegadora tanto para </w:t>
+      </w:r>
+      <w:proofErr w:type="spellStart"/>
+      <w:r>
+        <w:rPr>
+          <w:color w:val="000000" w:themeColor="text1"/>
+          <w:lang w:val="es-ES"/>
+        </w:rPr>
+        <w:t>Windoes</w:t>
+      </w:r>
+      <w:proofErr w:type="spellEnd"/>
+      <w:r>
+        <w:rPr>
+          <w:color w:val="000000" w:themeColor="text1"/>
+          <w:lang w:val="es-ES"/>
+        </w:rPr>
+        <w:t xml:space="preserve"> como para </w:t>
+      </w:r>
+      <w:proofErr w:type="spellStart"/>
+      <w:r>
+        <w:rPr>
+          <w:color w:val="000000" w:themeColor="text1"/>
+          <w:lang w:val="es-ES"/>
+        </w:rPr>
+        <w:t>Mac.</w:t>
+      </w:r>
+      <w:proofErr w:type="spellEnd"/>
+    </w:p>
+    <w:p>
+      <w:pPr>
+        <w:rPr>
+          <w:color w:val="000000" w:themeColor="text1"/>
+          <w:lang w:val="es-ES"/>
+        </w:rPr>
+      </w:pPr>
+    </w:p>
+    <w:p>
+      <w:pPr>
+        <w:rPr>
+          <w:color w:val="000000" w:themeColor="text1"/>
+          <w:lang w:val="es-ES"/>
+        </w:rPr>
+      </w:pPr>
+      <w:r>
+        <w:rPr>
+          <w:color w:val="000000" w:themeColor="text1"/>
+          <w:lang w:val="es-ES"/>
+        </w:rPr>
+        <w:t xml:space="preserve">La versión que hemos utilizado en este proyecto ha sido la versión 5.0.1, que es la </w:t>
+      </w:r>
+      <w:proofErr w:type="spellStart"/>
+      <w:proofErr w:type="gramStart"/>
+      <w:r>
+        <w:rPr>
+          <w:color w:val="000000" w:themeColor="text1"/>
+          <w:lang w:val="es-ES"/>
+        </w:rPr>
+        <w:t>ultima</w:t>
+      </w:r>
+      <w:proofErr w:type="spellEnd"/>
+      <w:proofErr w:type="gramEnd"/>
+      <w:r>
+        <w:rPr>
+          <w:color w:val="000000" w:themeColor="text1"/>
+          <w:lang w:val="es-ES"/>
+        </w:rPr>
+        <w:t xml:space="preserve"> en este momento.</w:t>
+      </w:r>
+    </w:p>
+    <w:p>
+      <w:pPr>
+        <w:rPr>
+          <w:color w:val="000000" w:themeColor="text1"/>
+          <w:u w:val="single"/>
+          <w:lang w:val="es-ES"/>
+        </w:rPr>
+      </w:pPr>
+    </w:p>
+    <w:p>
+      <w:pPr>
+        <w:rPr>
+          <w:color w:val="000000" w:themeColor="text1"/>
+          <w:lang w:val="es-ES"/>
+        </w:rPr>
+      </w:pPr>
+      <w:r>
+        <w:rPr>
+          <w:color w:val="000000" w:themeColor="text1"/>
+          <w:lang w:val="es-ES"/>
+        </w:rPr>
+        <w:t>LENGUAJE UTILIZADO</w:t>
+      </w:r>
+    </w:p>
+    <w:p>
+      <w:pPr>
+        <w:rPr>
+          <w:color w:val="000000" w:themeColor="text1"/>
+          <w:lang w:val="es-ES"/>
+        </w:rPr>
+      </w:pPr>
+      <w:r>
+        <w:rPr>
+          <w:color w:val="000000" w:themeColor="text1"/>
+          <w:lang w:val="es-ES"/>
+        </w:rPr>
+        <w:t xml:space="preserve"> </w:t>
+      </w:r>
+    </w:p>
+    <w:p>
+      <w:pPr>
+        <w:rPr>
+          <w:color w:val="000000" w:themeColor="text1"/>
+          <w:lang w:val="es-ES"/>
+        </w:rPr>
+      </w:pPr>
+      <w:r>
+        <w:rPr>
+          <w:color w:val="000000" w:themeColor="text1"/>
+          <w:lang w:val="es-ES"/>
+        </w:rPr>
+        <w:t xml:space="preserve">La herramienta que utilizo que es </w:t>
+      </w:r>
+      <w:proofErr w:type="spellStart"/>
+      <w:r>
+        <w:rPr>
+          <w:color w:val="000000" w:themeColor="text1"/>
+          <w:lang w:val="es-ES"/>
+        </w:rPr>
+        <w:t>unity</w:t>
+      </w:r>
+      <w:proofErr w:type="spellEnd"/>
+      <w:r>
+        <w:rPr>
+          <w:color w:val="000000" w:themeColor="text1"/>
+          <w:lang w:val="es-ES"/>
+        </w:rPr>
+        <w:t xml:space="preserve">, deja utilizar dos </w:t>
+      </w:r>
+      <w:proofErr w:type="spellStart"/>
+      <w:r>
+        <w:rPr>
+          <w:color w:val="000000" w:themeColor="text1"/>
+          <w:lang w:val="es-ES"/>
+        </w:rPr>
+        <w:t>lenjuages</w:t>
+      </w:r>
+      <w:proofErr w:type="spellEnd"/>
+      <w:r>
+        <w:rPr>
+          <w:color w:val="000000" w:themeColor="text1"/>
+          <w:lang w:val="es-ES"/>
+        </w:rPr>
+        <w:t xml:space="preserve">. Estos son </w:t>
+      </w:r>
+      <w:proofErr w:type="spellStart"/>
+      <w:r>
+        <w:rPr>
+          <w:color w:val="000000" w:themeColor="text1"/>
+          <w:lang w:val="es-ES"/>
+        </w:rPr>
+        <w:t>Csharp</w:t>
+      </w:r>
+      <w:proofErr w:type="spellEnd"/>
+      <w:r>
+        <w:rPr>
+          <w:color w:val="000000" w:themeColor="text1"/>
+          <w:lang w:val="es-ES"/>
+        </w:rPr>
+        <w:t xml:space="preserve"> y </w:t>
+      </w:r>
+      <w:proofErr w:type="spellStart"/>
+      <w:r>
+        <w:rPr>
+          <w:color w:val="000000" w:themeColor="text1"/>
+          <w:lang w:val="es-ES"/>
+        </w:rPr>
+        <w:t>JavaScript</w:t>
+      </w:r>
+      <w:proofErr w:type="spellEnd"/>
+      <w:r>
+        <w:rPr>
+          <w:color w:val="000000" w:themeColor="text1"/>
+          <w:lang w:val="es-ES"/>
+        </w:rPr>
+        <w:t>., que son leguajes orientado a objetos.</w:t>
+      </w:r>
+    </w:p>
+    <w:p>
+      <w:pPr>
+        <w:rPr>
+          <w:color w:val="000000" w:themeColor="text1"/>
+          <w:lang w:val="es-ES"/>
+        </w:rPr>
+      </w:pPr>
+    </w:p>
+    <w:p>
+      <w:pPr>
+        <w:rPr>
+          <w:color w:val="000000" w:themeColor="text1"/>
+          <w:lang w:val="es-ES"/>
+        </w:rPr>
+      </w:pPr>
+      <w:r>
+        <w:rPr>
+          <w:color w:val="000000" w:themeColor="text1"/>
+          <w:lang w:val="es-ES"/>
+        </w:rPr>
+        <w:t xml:space="preserve">En un principio pensé en hacerlo desde un </w:t>
+      </w:r>
+      <w:proofErr w:type="spellStart"/>
+      <w:r>
+        <w:rPr>
+          <w:color w:val="000000" w:themeColor="text1"/>
+          <w:lang w:val="es-ES"/>
+        </w:rPr>
+        <w:t>principo</w:t>
+      </w:r>
+      <w:proofErr w:type="spellEnd"/>
+      <w:r>
+        <w:rPr>
+          <w:color w:val="000000" w:themeColor="text1"/>
+          <w:lang w:val="es-ES"/>
+        </w:rPr>
+        <w:t xml:space="preserve"> todo en C Sharp, que me era </w:t>
+      </w:r>
+      <w:proofErr w:type="spellStart"/>
+      <w:r>
+        <w:rPr>
+          <w:color w:val="000000" w:themeColor="text1"/>
+          <w:lang w:val="es-ES"/>
+        </w:rPr>
+        <w:t>mas</w:t>
+      </w:r>
+      <w:proofErr w:type="spellEnd"/>
+      <w:r>
+        <w:rPr>
+          <w:color w:val="000000" w:themeColor="text1"/>
+          <w:lang w:val="es-ES"/>
+        </w:rPr>
+        <w:t xml:space="preserve"> fácil, pero he llegado en algún momento </w:t>
+      </w:r>
+      <w:proofErr w:type="spellStart"/>
+      <w:r>
+        <w:rPr>
+          <w:color w:val="000000" w:themeColor="text1"/>
+          <w:lang w:val="es-ES"/>
+        </w:rPr>
+        <w:t>haceindo</w:t>
+      </w:r>
+      <w:proofErr w:type="spellEnd"/>
+      <w:r>
+        <w:rPr>
+          <w:color w:val="000000" w:themeColor="text1"/>
+          <w:lang w:val="es-ES"/>
+        </w:rPr>
+        <w:t xml:space="preserve"> el juego que he visto documentación o tutoriales lo cuales estaba en Java Script y me ha sido mas </w:t>
+      </w:r>
+      <w:proofErr w:type="spellStart"/>
+      <w:r>
+        <w:rPr>
+          <w:color w:val="000000" w:themeColor="text1"/>
+          <w:lang w:val="es-ES"/>
+        </w:rPr>
+        <w:t>comodo</w:t>
+      </w:r>
+      <w:proofErr w:type="spellEnd"/>
+      <w:r>
+        <w:rPr>
+          <w:color w:val="000000" w:themeColor="text1"/>
+          <w:lang w:val="es-ES"/>
+        </w:rPr>
+        <w:t xml:space="preserve"> juntar los dos lenguajes ya que este programa deja hacerlo.</w:t>
+      </w:r>
+    </w:p>
+    <w:p>
+      <w:pPr>
+        <w:rPr>
+          <w:color w:val="000000" w:themeColor="text1"/>
+          <w:lang w:val="es-ES"/>
+        </w:rPr>
+      </w:pPr>
+      <w:r>
+        <w:rPr>
+          <w:color w:val="000000" w:themeColor="text1"/>
+          <w:lang w:val="es-ES"/>
+        </w:rPr>
+        <w:t xml:space="preserve">Entonces finalmente tiene un mezcla de los dos. </w:t>
+      </w:r>
+    </w:p>
+    <w:p>
+      <w:pPr>
+        <w:rPr>
+          <w:color w:val="000000" w:themeColor="text1"/>
+          <w:lang w:val="es-ES"/>
+        </w:rPr>
+      </w:pPr>
+      <w:r>
+        <w:rPr>
+          <w:color w:val="000000" w:themeColor="text1"/>
+          <w:lang w:val="es-ES"/>
+        </w:rPr>
+        <w:t>Voy hacer una pequeña explicación de ellos:</w:t>
+      </w:r>
+    </w:p>
+    <w:p>
+      <w:pPr>
+        <w:rPr>
+          <w:color w:val="000000" w:themeColor="text1"/>
+          <w:lang w:val="es-ES"/>
+        </w:rPr>
+      </w:pPr>
+    </w:p>
+    <w:p>
+      <w:pPr>
+        <w:rPr>
+          <w:color w:val="000000" w:themeColor="text1"/>
+          <w:lang w:val="es-ES"/>
+        </w:rPr>
+      </w:pPr>
+      <w:r>
+        <w:rPr>
+          <w:color w:val="000000" w:themeColor="text1"/>
+          <w:lang w:val="es-ES"/>
+        </w:rPr>
+        <w:t xml:space="preserve">C Sharp es un lenguaje de </w:t>
+      </w:r>
+      <w:proofErr w:type="spellStart"/>
+      <w:r>
+        <w:rPr>
+          <w:color w:val="000000" w:themeColor="text1"/>
+          <w:lang w:val="es-ES"/>
+        </w:rPr>
+        <w:t>prorgamacion</w:t>
+      </w:r>
+      <w:proofErr w:type="spellEnd"/>
+      <w:r>
+        <w:rPr>
+          <w:color w:val="000000" w:themeColor="text1"/>
+          <w:lang w:val="es-ES"/>
+        </w:rPr>
+        <w:t xml:space="preserve"> orientada a objetos, como he comentado anteriormente, que esta estandarizado por </w:t>
+      </w:r>
+      <w:proofErr w:type="spellStart"/>
+      <w:r>
+        <w:rPr>
+          <w:color w:val="000000" w:themeColor="text1"/>
+          <w:lang w:val="es-ES"/>
+        </w:rPr>
+        <w:t>micrososft</w:t>
+      </w:r>
+      <w:proofErr w:type="spellEnd"/>
+      <w:r>
+        <w:rPr>
+          <w:color w:val="000000" w:themeColor="text1"/>
+          <w:lang w:val="es-ES"/>
+        </w:rPr>
+        <w:t xml:space="preserve"> como parte de su </w:t>
+      </w:r>
+      <w:proofErr w:type="spellStart"/>
+      <w:proofErr w:type="gramStart"/>
+      <w:r>
+        <w:rPr>
+          <w:color w:val="000000" w:themeColor="text1"/>
+          <w:lang w:val="es-ES"/>
+        </w:rPr>
+        <w:t>platafroma</w:t>
+      </w:r>
+      <w:proofErr w:type="spellEnd"/>
+      <w:r>
+        <w:rPr>
+          <w:color w:val="000000" w:themeColor="text1"/>
+          <w:lang w:val="es-ES"/>
+        </w:rPr>
+        <w:t xml:space="preserve"> .</w:t>
+      </w:r>
+      <w:proofErr w:type="gramEnd"/>
+      <w:r>
+        <w:rPr>
+          <w:color w:val="000000" w:themeColor="text1"/>
+          <w:lang w:val="es-ES"/>
+        </w:rPr>
+        <w:t xml:space="preserve"> NET</w:t>
+      </w:r>
+      <w:r>
+        <w:rPr>
+          <w:color w:val="000000" w:themeColor="text1"/>
+          <w:lang w:val="es-ES"/>
+        </w:rPr>
+        <w:t>.</w:t>
+      </w:r>
+    </w:p>
+    <w:p>
+      <w:pPr>
+        <w:rPr>
+          <w:color w:val="000000" w:themeColor="text1"/>
+          <w:lang w:val="es-ES"/>
+        </w:rPr>
+      </w:pPr>
+      <w:r>
+        <w:rPr>
+          <w:color w:val="000000" w:themeColor="text1"/>
+          <w:lang w:val="es-ES"/>
+        </w:rPr>
+        <w:t xml:space="preserve">SU sintaxis es muy básica que deriva de C, que es un lenguaje que hemos visto en el ciclo que </w:t>
+      </w:r>
+      <w:proofErr w:type="spellStart"/>
+      <w:r>
+        <w:rPr>
+          <w:color w:val="000000" w:themeColor="text1"/>
+          <w:lang w:val="es-ES"/>
+        </w:rPr>
+        <w:t>e</w:t>
+      </w:r>
+      <w:proofErr w:type="spellEnd"/>
+      <w:r>
+        <w:rPr>
+          <w:color w:val="000000" w:themeColor="text1"/>
+          <w:lang w:val="es-ES"/>
+        </w:rPr>
+        <w:t xml:space="preserve"> estado realizando, y C ++, y utiliza el modelo de objetos de la </w:t>
+      </w:r>
+      <w:proofErr w:type="spellStart"/>
+      <w:proofErr w:type="gramStart"/>
+      <w:r>
+        <w:rPr>
+          <w:color w:val="000000" w:themeColor="text1"/>
+          <w:lang w:val="es-ES"/>
+        </w:rPr>
+        <w:t>palfatorma</w:t>
+      </w:r>
+      <w:proofErr w:type="spellEnd"/>
+      <w:r>
+        <w:rPr>
+          <w:color w:val="000000" w:themeColor="text1"/>
+          <w:lang w:val="es-ES"/>
+        </w:rPr>
+        <w:t xml:space="preserve"> .</w:t>
+      </w:r>
+      <w:proofErr w:type="gramEnd"/>
+      <w:r>
+        <w:rPr>
+          <w:color w:val="000000" w:themeColor="text1"/>
+          <w:lang w:val="es-ES"/>
+        </w:rPr>
+        <w:t xml:space="preserve"> NET.</w:t>
+      </w:r>
+    </w:p>
+    <w:p>
+      <w:pPr>
+        <w:rPr>
+          <w:color w:val="000000" w:themeColor="text1"/>
+          <w:lang w:val="es-ES"/>
+        </w:rPr>
+      </w:pPr>
+    </w:p>
+    <w:p>
+      <w:pPr>
+        <w:rPr>
+          <w:color w:val="000000" w:themeColor="text1"/>
+          <w:lang w:val="es-ES"/>
+        </w:rPr>
+      </w:pPr>
+      <w:proofErr w:type="spellStart"/>
+      <w:r>
+        <w:rPr>
+          <w:color w:val="000000" w:themeColor="text1"/>
+          <w:lang w:val="es-ES"/>
+        </w:rPr>
+        <w:t>JavaScript</w:t>
+      </w:r>
+      <w:proofErr w:type="spellEnd"/>
+      <w:r>
+        <w:rPr>
+          <w:color w:val="000000" w:themeColor="text1"/>
+          <w:lang w:val="es-ES"/>
+        </w:rPr>
+        <w:t xml:space="preserve"> es un </w:t>
+      </w:r>
+      <w:proofErr w:type="spellStart"/>
+      <w:r>
+        <w:rPr>
+          <w:color w:val="000000" w:themeColor="text1"/>
+          <w:lang w:val="es-ES"/>
+        </w:rPr>
+        <w:t>lenhuaje</w:t>
+      </w:r>
+      <w:proofErr w:type="spellEnd"/>
+      <w:r>
+        <w:rPr>
+          <w:color w:val="000000" w:themeColor="text1"/>
+          <w:lang w:val="es-ES"/>
+        </w:rPr>
+        <w:t xml:space="preserve"> de programación </w:t>
+      </w:r>
+      <w:proofErr w:type="spellStart"/>
+      <w:r>
+        <w:rPr>
+          <w:color w:val="000000" w:themeColor="text1"/>
+          <w:lang w:val="es-ES"/>
+        </w:rPr>
+        <w:t>interpreado</w:t>
+      </w:r>
+      <w:proofErr w:type="spellEnd"/>
+      <w:r>
+        <w:rPr>
+          <w:color w:val="000000" w:themeColor="text1"/>
+          <w:lang w:val="es-ES"/>
+        </w:rPr>
+        <w:t xml:space="preserve">, como hemos dicho antes también es orientado a </w:t>
+      </w:r>
+      <w:proofErr w:type="spellStart"/>
+      <w:r>
+        <w:rPr>
+          <w:color w:val="000000" w:themeColor="text1"/>
+          <w:lang w:val="es-ES"/>
+        </w:rPr>
+        <w:t>objetos.Este</w:t>
+      </w:r>
+      <w:proofErr w:type="spellEnd"/>
+      <w:r>
+        <w:rPr>
+          <w:color w:val="000000" w:themeColor="text1"/>
+          <w:lang w:val="es-ES"/>
+        </w:rPr>
+        <w:t xml:space="preserve"> lenguaje es conocido por implementarse en </w:t>
+      </w:r>
+      <w:proofErr w:type="spellStart"/>
+      <w:r>
+        <w:rPr>
+          <w:color w:val="000000" w:themeColor="text1"/>
+          <w:lang w:val="es-ES"/>
+        </w:rPr>
+        <w:t>en</w:t>
+      </w:r>
+      <w:proofErr w:type="spellEnd"/>
+      <w:r>
+        <w:rPr>
+          <w:color w:val="000000" w:themeColor="text1"/>
+          <w:lang w:val="es-ES"/>
+        </w:rPr>
+        <w:t xml:space="preserve"> navegadores de web, permitiendo mejoras en la </w:t>
+      </w:r>
+      <w:proofErr w:type="spellStart"/>
+      <w:r>
+        <w:rPr>
+          <w:color w:val="000000" w:themeColor="text1"/>
+          <w:lang w:val="es-ES"/>
+        </w:rPr>
+        <w:t>iterfaz</w:t>
+      </w:r>
+      <w:proofErr w:type="spellEnd"/>
+      <w:r>
+        <w:rPr>
+          <w:color w:val="000000" w:themeColor="text1"/>
+          <w:lang w:val="es-ES"/>
+        </w:rPr>
+        <w:t xml:space="preserve"> del usuario.</w:t>
+      </w:r>
+    </w:p>
+    <w:p>
+      <w:pPr>
+        <w:rPr>
+          <w:color w:val="000000" w:themeColor="text1"/>
+          <w:lang w:val="es-ES"/>
+        </w:rPr>
+      </w:pPr>
+    </w:p>
+    <w:p>
+      <w:pPr>
+        <w:rPr>
+          <w:color w:val="000000" w:themeColor="text1"/>
+          <w:lang w:val="es-ES"/>
+        </w:rPr>
+      </w:pPr>
+      <w:hyperlink r:id="rId8" w:history="1">
+        <w:r>
+          <w:rPr>
+            <w:rStyle w:val="Hipervnculo"/>
+            <w:highlight w:val="cyan"/>
+            <w:lang w:val="es-ES"/>
+          </w:rPr>
+          <w:t>https://unity3d.com/es/learn/tutorials/modules/beginner/scripting/c-sharp-vs-javascript-syntax</w:t>
+        </w:r>
+      </w:hyperlink>
+    </w:p>
+    <w:p>
+      <w:pPr>
+        <w:rPr>
+          <w:color w:val="000000" w:themeColor="text1"/>
+          <w:lang w:val="es-ES"/>
+        </w:rPr>
+      </w:pPr>
+    </w:p>
+    <w:p>
+      <w:pPr>
+        <w:rPr>
+          <w:color w:val="000000" w:themeColor="text1"/>
+          <w:lang w:val="es-ES"/>
+        </w:rPr>
+      </w:pPr>
+      <w:r>
+        <w:rPr>
+          <w:color w:val="000000" w:themeColor="text1"/>
+          <w:highlight w:val="green"/>
+          <w:lang w:val="es-ES"/>
+        </w:rPr>
+        <w:lastRenderedPageBreak/>
+        <w:t xml:space="preserve">La programación orientada a objetos o POO, es un paradigma de </w:t>
+      </w:r>
+      <w:proofErr w:type="spellStart"/>
+      <w:r>
+        <w:rPr>
+          <w:color w:val="000000" w:themeColor="text1"/>
+          <w:highlight w:val="green"/>
+          <w:lang w:val="es-ES"/>
+        </w:rPr>
+        <w:t>progamacion</w:t>
+      </w:r>
+      <w:proofErr w:type="spellEnd"/>
+      <w:r>
+        <w:rPr>
+          <w:color w:val="000000" w:themeColor="text1"/>
+          <w:highlight w:val="green"/>
+          <w:lang w:val="es-ES"/>
+        </w:rPr>
+        <w:t xml:space="preserve"> que usa los objetos en sus interacciones, para diseñar aplicaciones y programas </w:t>
+      </w:r>
+      <w:proofErr w:type="spellStart"/>
+      <w:r>
+        <w:rPr>
+          <w:color w:val="000000" w:themeColor="text1"/>
+          <w:highlight w:val="green"/>
+          <w:lang w:val="es-ES"/>
+        </w:rPr>
+        <w:t>informaticos</w:t>
+      </w:r>
+      <w:proofErr w:type="spellEnd"/>
+      <w:r>
+        <w:rPr>
+          <w:color w:val="000000" w:themeColor="text1"/>
+          <w:highlight w:val="green"/>
+          <w:lang w:val="es-ES"/>
+        </w:rPr>
+        <w:t xml:space="preserve">. Este </w:t>
+      </w:r>
+      <w:proofErr w:type="spellStart"/>
+      <w:r>
+        <w:rPr>
+          <w:color w:val="000000" w:themeColor="text1"/>
+          <w:highlight w:val="green"/>
+          <w:lang w:val="es-ES"/>
+        </w:rPr>
+        <w:t>esta</w:t>
+      </w:r>
+      <w:proofErr w:type="spellEnd"/>
+      <w:r>
+        <w:rPr>
+          <w:color w:val="000000" w:themeColor="text1"/>
+          <w:highlight w:val="green"/>
+          <w:lang w:val="es-ES"/>
+        </w:rPr>
+        <w:t xml:space="preserve"> basado en varias técnicas, incluyendo herencia, cohesión, abstracción, polimorfismo, acoplamiento y encapsulamiento.</w:t>
+      </w:r>
+    </w:p>
+    <w:p>
+      <w:pPr>
+        <w:rPr>
+          <w:color w:val="000000" w:themeColor="text1"/>
+          <w:lang w:val="es-ES"/>
+        </w:rPr>
+      </w:pPr>
+    </w:p>
+    <w:p>
+      <w:pPr>
+        <w:rPr>
+          <w:color w:val="000000" w:themeColor="text1"/>
+          <w:lang w:val="es-ES"/>
+        </w:rPr>
+      </w:pPr>
+      <w:r>
+        <w:rPr>
+          <w:color w:val="000000" w:themeColor="text1"/>
+          <w:highlight w:val="yellow"/>
+          <w:lang w:val="es-ES"/>
+        </w:rPr>
+        <w:t>OBJETIVOS INICIALES</w:t>
+      </w:r>
+    </w:p>
+    <w:p>
+      <w:pPr>
+        <w:rPr>
+          <w:color w:val="000000" w:themeColor="text1"/>
+          <w:lang w:val="es-ES"/>
+        </w:rPr>
+      </w:pPr>
+      <w:r>
+        <w:rPr>
+          <w:color w:val="000000" w:themeColor="text1"/>
+          <w:lang w:val="es-ES"/>
+        </w:rPr>
+        <w:t xml:space="preserve">El juego se ha ido realizado en el tiempo que el </w:t>
+      </w:r>
+      <w:proofErr w:type="spellStart"/>
+      <w:r>
+        <w:rPr>
+          <w:color w:val="000000" w:themeColor="text1"/>
+          <w:lang w:val="es-ES"/>
+        </w:rPr>
+        <w:t>isnstututo</w:t>
+      </w:r>
+      <w:proofErr w:type="spellEnd"/>
+      <w:r>
+        <w:rPr>
+          <w:color w:val="000000" w:themeColor="text1"/>
+          <w:lang w:val="es-ES"/>
+        </w:rPr>
+        <w:t xml:space="preserve"> nos ha dejado para el </w:t>
+      </w:r>
+      <w:proofErr w:type="spellStart"/>
+      <w:r>
+        <w:rPr>
+          <w:color w:val="000000" w:themeColor="text1"/>
+          <w:lang w:val="es-ES"/>
+        </w:rPr>
+        <w:t>poryecto</w:t>
+      </w:r>
+      <w:proofErr w:type="spellEnd"/>
+      <w:r>
+        <w:rPr>
+          <w:color w:val="000000" w:themeColor="text1"/>
+          <w:lang w:val="es-ES"/>
+        </w:rPr>
+        <w:t xml:space="preserve"> final, aproximadamente 4 semanas.</w:t>
+      </w:r>
+    </w:p>
+    <w:p>
+      <w:pPr>
+        <w:rPr>
+          <w:color w:val="000000" w:themeColor="text1"/>
+          <w:lang w:val="es-ES"/>
+        </w:rPr>
+      </w:pPr>
+      <w:r>
+        <w:rPr>
+          <w:color w:val="000000" w:themeColor="text1"/>
+          <w:lang w:val="es-ES"/>
+        </w:rPr>
+        <w:t xml:space="preserve">Los objetivos </w:t>
+      </w:r>
+      <w:proofErr w:type="spellStart"/>
+      <w:r>
+        <w:rPr>
+          <w:color w:val="000000" w:themeColor="text1"/>
+          <w:lang w:val="es-ES"/>
+        </w:rPr>
+        <w:t>inciiales</w:t>
+      </w:r>
+      <w:proofErr w:type="spellEnd"/>
+      <w:r>
+        <w:rPr>
+          <w:color w:val="000000" w:themeColor="text1"/>
+          <w:lang w:val="es-ES"/>
+        </w:rPr>
+        <w:t xml:space="preserve"> que tenemos </w:t>
+      </w:r>
+      <w:proofErr w:type="gramStart"/>
+      <w:r>
+        <w:rPr>
+          <w:color w:val="000000" w:themeColor="text1"/>
+          <w:lang w:val="es-ES"/>
+        </w:rPr>
+        <w:t>son :</w:t>
+      </w:r>
+      <w:proofErr w:type="gramEnd"/>
+    </w:p>
+    <w:p>
+      <w:pPr>
+        <w:rPr>
+          <w:color w:val="000000" w:themeColor="text1"/>
+          <w:lang w:val="es-ES"/>
+        </w:rPr>
+      </w:pPr>
+    </w:p>
+    <w:p>
+      <w:pPr>
+        <w:rPr>
+          <w:color w:val="000000" w:themeColor="text1"/>
+          <w:lang w:val="es-ES"/>
+        </w:rPr>
+      </w:pPr>
+      <w:r>
+        <w:rPr>
+          <w:color w:val="000000" w:themeColor="text1"/>
+          <w:lang w:val="es-ES"/>
+        </w:rPr>
+        <w:t xml:space="preserve">-Tener un personaje el cual se mueva, salte, corra, se </w:t>
+      </w:r>
+      <w:proofErr w:type="spellStart"/>
+      <w:r>
+        <w:rPr>
+          <w:color w:val="000000" w:themeColor="text1"/>
+          <w:lang w:val="es-ES"/>
+        </w:rPr>
+        <w:t>acgache</w:t>
+      </w:r>
+      <w:proofErr w:type="spellEnd"/>
+      <w:r>
+        <w:rPr>
+          <w:color w:val="000000" w:themeColor="text1"/>
+          <w:lang w:val="es-ES"/>
+        </w:rPr>
+        <w:t xml:space="preserve"> etc.</w:t>
+      </w:r>
+    </w:p>
+    <w:p>
+      <w:pPr>
+        <w:rPr>
+          <w:color w:val="000000" w:themeColor="text1"/>
+          <w:lang w:val="es-ES"/>
+        </w:rPr>
+      </w:pPr>
+      <w:r>
+        <w:rPr>
+          <w:color w:val="000000" w:themeColor="text1"/>
+          <w:lang w:val="es-ES"/>
+        </w:rPr>
+        <w:t>-Tener un inventario para que pueda guardar cosas durante la realización del juego.</w:t>
+      </w:r>
+    </w:p>
+    <w:p>
+      <w:pPr>
+        <w:rPr>
+          <w:color w:val="000000" w:themeColor="text1"/>
+          <w:lang w:val="es-ES"/>
+        </w:rPr>
+      </w:pPr>
+      <w:r>
+        <w:rPr>
+          <w:color w:val="000000" w:themeColor="text1"/>
+          <w:lang w:val="es-ES"/>
+        </w:rPr>
+        <w:t xml:space="preserve">-Interactuar con algunos </w:t>
+      </w:r>
+      <w:proofErr w:type="spellStart"/>
+      <w:r>
+        <w:rPr>
+          <w:color w:val="000000" w:themeColor="text1"/>
+          <w:lang w:val="es-ES"/>
+        </w:rPr>
+        <w:t>NPCs</w:t>
+      </w:r>
+      <w:proofErr w:type="spellEnd"/>
+      <w:r>
+        <w:rPr>
+          <w:color w:val="000000" w:themeColor="text1"/>
+          <w:lang w:val="es-ES"/>
+        </w:rPr>
+        <w:t>, es decir personajes que hay en el juego.</w:t>
+      </w:r>
+    </w:p>
+    <w:p>
+      <w:pPr>
+        <w:rPr>
+          <w:color w:val="000000" w:themeColor="text1"/>
+          <w:lang w:val="es-ES"/>
+        </w:rPr>
+      </w:pPr>
+      <w:r>
+        <w:rPr>
+          <w:color w:val="000000" w:themeColor="text1"/>
+          <w:lang w:val="es-ES"/>
+        </w:rPr>
+        <w:t xml:space="preserve">-Subirse algún </w:t>
+      </w:r>
+      <w:proofErr w:type="spellStart"/>
+      <w:r>
+        <w:rPr>
+          <w:color w:val="000000" w:themeColor="text1"/>
+          <w:lang w:val="es-ES"/>
+        </w:rPr>
+        <w:t>vehiculo</w:t>
+      </w:r>
+      <w:proofErr w:type="spellEnd"/>
+      <w:r>
+        <w:rPr>
+          <w:color w:val="000000" w:themeColor="text1"/>
+          <w:lang w:val="es-ES"/>
+        </w:rPr>
+        <w:t>, ya sea coche o moto.</w:t>
+      </w:r>
+    </w:p>
+    <w:p>
+      <w:pPr>
+        <w:rPr>
+          <w:color w:val="000000" w:themeColor="text1"/>
+          <w:lang w:val="es-ES"/>
+        </w:rPr>
+      </w:pPr>
+      <w:r>
+        <w:rPr>
+          <w:color w:val="000000" w:themeColor="text1"/>
+          <w:lang w:val="es-ES"/>
+        </w:rPr>
+        <w:t>-Que haya algunas dificultades en el recorrido del juego, es decir, algún rompecabezas o juego para seguir avanzando en el.</w:t>
+      </w:r>
+    </w:p>
+    <w:p>
+      <w:pPr>
+        <w:rPr>
+          <w:color w:val="000000" w:themeColor="text1"/>
+          <w:lang w:val="es-ES"/>
+        </w:rPr>
+      </w:pPr>
+      <w:r>
+        <w:rPr>
+          <w:color w:val="000000" w:themeColor="text1"/>
+          <w:lang w:val="es-ES"/>
+        </w:rPr>
+        <w:t>-</w:t>
+      </w:r>
+      <w:proofErr w:type="spellStart"/>
+      <w:r>
+        <w:rPr>
+          <w:color w:val="000000" w:themeColor="text1"/>
+          <w:lang w:val="es-ES"/>
+        </w:rPr>
+        <w:t>Menu</w:t>
+      </w:r>
+      <w:proofErr w:type="spellEnd"/>
+      <w:r>
+        <w:rPr>
+          <w:color w:val="000000" w:themeColor="text1"/>
+          <w:lang w:val="es-ES"/>
+        </w:rPr>
+        <w:t xml:space="preserve"> inicial, donde puedas empezar el juego o cambiarle algunos ajuste de este.</w:t>
+      </w:r>
+    </w:p>
+    <w:p>
+      <w:pPr>
+        <w:rPr>
+          <w:color w:val="000000" w:themeColor="text1"/>
+          <w:lang w:val="es-ES"/>
+        </w:rPr>
+      </w:pPr>
+      <w:r>
+        <w:rPr>
+          <w:color w:val="000000" w:themeColor="text1"/>
+          <w:lang w:val="es-ES"/>
+        </w:rPr>
+        <w:t>-Pausar el juego cuando el jugador lo necesite.</w:t>
+      </w:r>
+    </w:p>
+    <w:p>
+      <w:pPr>
+        <w:rPr>
+          <w:color w:val="000000" w:themeColor="text1"/>
+          <w:lang w:val="es-ES"/>
+        </w:rPr>
+      </w:pPr>
+      <w:r>
+        <w:rPr>
+          <w:color w:val="000000" w:themeColor="text1"/>
+          <w:lang w:val="es-ES"/>
+        </w:rPr>
+        <w:t>-Guardar partidas.</w:t>
+      </w:r>
+    </w:p>
+    <w:p>
+      <w:pPr>
+        <w:rPr>
+          <w:color w:val="000000" w:themeColor="text1"/>
+          <w:lang w:val="es-ES"/>
+        </w:rPr>
+      </w:pPr>
+      <w:r>
+        <w:rPr>
+          <w:color w:val="000000" w:themeColor="text1"/>
+          <w:lang w:val="es-ES"/>
+        </w:rPr>
+        <w:t>-Poder matar criaturas en el juego.</w:t>
+      </w:r>
+    </w:p>
+    <w:p>
+      <w:pPr>
+        <w:rPr>
+          <w:color w:val="000000" w:themeColor="text1"/>
+          <w:lang w:val="es-ES"/>
+        </w:rPr>
+      </w:pPr>
+      <w:r>
+        <w:rPr>
+          <w:color w:val="000000" w:themeColor="text1"/>
+          <w:lang w:val="es-ES"/>
+        </w:rPr>
+        <w:t>-Tener armas y disparar con ellas.</w:t>
+      </w:r>
+    </w:p>
+    <w:p>
+      <w:pPr>
+        <w:rPr>
+          <w:color w:val="000000" w:themeColor="text1"/>
+          <w:lang w:val="es-ES"/>
+        </w:rPr>
+      </w:pPr>
+      <w:r>
+        <w:rPr>
+          <w:color w:val="000000" w:themeColor="text1"/>
+          <w:lang w:val="es-ES"/>
+        </w:rPr>
+        <w:t xml:space="preserve">-Escalar con el </w:t>
+      </w:r>
+      <w:proofErr w:type="spellStart"/>
+      <w:r>
+        <w:rPr>
+          <w:color w:val="000000" w:themeColor="text1"/>
+          <w:lang w:val="es-ES"/>
+        </w:rPr>
+        <w:t>pesonaje</w:t>
+      </w:r>
+      <w:proofErr w:type="spellEnd"/>
+      <w:r>
+        <w:rPr>
+          <w:color w:val="000000" w:themeColor="text1"/>
+          <w:lang w:val="es-ES"/>
+        </w:rPr>
+        <w:t>.</w:t>
+      </w:r>
+    </w:p>
+    <w:p>
+      <w:pPr>
+        <w:rPr>
+          <w:color w:val="000000" w:themeColor="text1"/>
+          <w:lang w:val="es-ES"/>
+        </w:rPr>
+      </w:pPr>
+      <w:r>
+        <w:rPr>
+          <w:color w:val="000000" w:themeColor="text1"/>
+          <w:lang w:val="es-ES"/>
+        </w:rPr>
+        <w:t>-Que tenga sonidos</w:t>
+      </w:r>
+    </w:p>
+    <w:p>
+      <w:pPr>
+        <w:rPr>
+          <w:color w:val="000000" w:themeColor="text1"/>
+          <w:u w:val="single"/>
+          <w:lang w:val="es-ES"/>
+        </w:rPr>
+      </w:pPr>
+    </w:p>
+    <w:p>
+      <w:pPr>
+        <w:rPr>
+          <w:color w:val="000000" w:themeColor="text1"/>
+          <w:u w:val="single"/>
+          <w:lang w:val="es-ES"/>
+        </w:rPr>
+      </w:pPr>
+    </w:p>
+    <w:p>
+      <w:pPr>
+        <w:rPr>
+          <w:color w:val="000000" w:themeColor="text1"/>
+          <w:u w:val="single"/>
+          <w:lang w:val="es-ES"/>
+        </w:rPr>
+      </w:pPr>
+      <w:r>
+        <w:rPr>
+          <w:color w:val="000000" w:themeColor="text1"/>
+          <w:highlight w:val="yellow"/>
+          <w:u w:val="single"/>
+          <w:lang w:val="es-ES"/>
+        </w:rPr>
+        <w:t>OBJETIVOS QUE SE HAN CUMPLIDO</w:t>
+      </w:r>
+      <w:r>
+        <w:rPr>
+          <w:color w:val="000000" w:themeColor="text1"/>
+          <w:u w:val="single"/>
+          <w:lang w:val="es-ES"/>
+        </w:rPr>
+        <w:t xml:space="preserve"> </w:t>
+      </w:r>
+    </w:p>
+    <w:p>
+      <w:pPr>
+        <w:rPr>
+          <w:color w:val="000000" w:themeColor="text1"/>
+          <w:u w:val="single"/>
+          <w:lang w:val="es-ES"/>
+        </w:rPr>
+      </w:pPr>
+    </w:p>
+    <w:p>
+      <w:pPr>
+        <w:rPr>
+          <w:b/>
+          <w:color w:val="000000" w:themeColor="text1"/>
+          <w:u w:val="single"/>
+          <w:lang w:val="es-ES"/>
+        </w:rPr>
+      </w:pPr>
+      <w:r>
+        <w:rPr>
+          <w:b/>
+          <w:color w:val="000000" w:themeColor="text1"/>
+          <w:u w:val="single"/>
+          <w:lang w:val="es-ES"/>
+        </w:rPr>
+        <w:t>DESARROLLO DEL JUEGO</w:t>
+      </w:r>
+    </w:p>
+    <w:p>
+      <w:pPr>
+        <w:rPr>
+          <w:b/>
+          <w:color w:val="000000" w:themeColor="text1"/>
+          <w:u w:val="single"/>
+          <w:lang w:val="es-ES"/>
+        </w:rPr>
+      </w:pPr>
+    </w:p>
+    <w:p>
+      <w:pPr>
+        <w:rPr>
+          <w:color w:val="000000" w:themeColor="text1"/>
+          <w:lang w:val="es-ES"/>
+        </w:rPr>
+      </w:pPr>
+    </w:p>
+    <w:p>
+      <w:pPr>
+        <w:rPr>
+          <w:color w:val="000000" w:themeColor="text1"/>
+          <w:lang w:val="es-ES"/>
+        </w:rPr>
+      </w:pPr>
+      <w:r>
+        <w:rPr>
+          <w:color w:val="000000" w:themeColor="text1"/>
+          <w:lang w:val="es-ES"/>
+        </w:rPr>
+        <w:t xml:space="preserve">El primer </w:t>
+      </w:r>
+      <w:proofErr w:type="spellStart"/>
+      <w:r>
+        <w:rPr>
+          <w:color w:val="000000" w:themeColor="text1"/>
+          <w:lang w:val="es-ES"/>
+        </w:rPr>
+        <w:t>dia</w:t>
+      </w:r>
+      <w:proofErr w:type="spellEnd"/>
+      <w:r>
+        <w:rPr>
+          <w:color w:val="000000" w:themeColor="text1"/>
+          <w:lang w:val="es-ES"/>
+        </w:rPr>
+        <w:t xml:space="preserve"> que </w:t>
+      </w:r>
+      <w:proofErr w:type="spellStart"/>
+      <w:r>
+        <w:rPr>
+          <w:color w:val="000000" w:themeColor="text1"/>
+          <w:lang w:val="es-ES"/>
+        </w:rPr>
+        <w:t>empeze</w:t>
+      </w:r>
+      <w:proofErr w:type="spellEnd"/>
+      <w:r>
+        <w:rPr>
+          <w:color w:val="000000" w:themeColor="text1"/>
+          <w:lang w:val="es-ES"/>
+        </w:rPr>
+        <w:t xml:space="preserve"> el proyecto hice una nuevo proyecto </w:t>
+      </w:r>
+      <w:proofErr w:type="spellStart"/>
+      <w:r>
+        <w:rPr>
+          <w:color w:val="000000" w:themeColor="text1"/>
+          <w:lang w:val="es-ES"/>
+        </w:rPr>
+        <w:t>importanto</w:t>
+      </w:r>
+      <w:proofErr w:type="spellEnd"/>
+      <w:r>
+        <w:rPr>
+          <w:color w:val="000000" w:themeColor="text1"/>
+          <w:lang w:val="es-ES"/>
+        </w:rPr>
+        <w:t xml:space="preserve"> todos los paquetes que hay predefinidos en </w:t>
+      </w:r>
+      <w:proofErr w:type="spellStart"/>
+      <w:r>
+        <w:rPr>
+          <w:color w:val="000000" w:themeColor="text1"/>
+          <w:lang w:val="es-ES"/>
+        </w:rPr>
+        <w:t>unity</w:t>
+      </w:r>
+      <w:proofErr w:type="spellEnd"/>
+      <w:r>
+        <w:rPr>
+          <w:color w:val="000000" w:themeColor="text1"/>
+          <w:lang w:val="es-ES"/>
+        </w:rPr>
+        <w:t>, que estos sirven para tener cosas como, materiales, texturas, y  algunos scripts muy básicos etc.</w:t>
+      </w:r>
+    </w:p>
+    <w:p>
+      <w:pPr>
+        <w:rPr>
+          <w:color w:val="000000" w:themeColor="text1"/>
+          <w:lang w:val="es-ES"/>
+        </w:rPr>
+      </w:pPr>
+    </w:p>
+    <w:p>
+      <w:pPr>
+        <w:rPr>
+          <w:color w:val="000000" w:themeColor="text1"/>
+          <w:lang w:val="es-ES"/>
+        </w:rPr>
+      </w:pPr>
+      <w:r>
+        <w:rPr>
+          <w:color w:val="000000" w:themeColor="text1"/>
+          <w:lang w:val="es-ES"/>
+        </w:rPr>
+        <w:t>FOTO</w:t>
+      </w:r>
+    </w:p>
+    <w:p>
+      <w:pPr>
+        <w:rPr>
+          <w:color w:val="000000" w:themeColor="text1"/>
+          <w:lang w:val="es-ES"/>
+        </w:rPr>
+      </w:pPr>
+    </w:p>
+    <w:p>
+      <w:pPr>
+        <w:rPr>
+          <w:color w:val="000000" w:themeColor="text1"/>
+          <w:lang w:val="es-ES"/>
+        </w:rPr>
+      </w:pPr>
+      <w:r>
+        <w:rPr>
+          <w:color w:val="000000" w:themeColor="text1"/>
+          <w:lang w:val="es-ES"/>
+        </w:rPr>
+        <w:t xml:space="preserve">Lo primero que hice fue importar el carácter de tercera persona que ya viene en </w:t>
+      </w:r>
+      <w:proofErr w:type="spellStart"/>
+      <w:r>
+        <w:rPr>
+          <w:color w:val="000000" w:themeColor="text1"/>
+          <w:lang w:val="es-ES"/>
+        </w:rPr>
+        <w:t>unity</w:t>
+      </w:r>
+      <w:proofErr w:type="spellEnd"/>
+      <w:r>
+        <w:rPr>
+          <w:color w:val="000000" w:themeColor="text1"/>
+          <w:lang w:val="es-ES"/>
+        </w:rPr>
+        <w:t xml:space="preserve"> predefinido para ir empezando hacer cosas con </w:t>
+      </w:r>
+      <w:proofErr w:type="spellStart"/>
+      <w:r>
+        <w:rPr>
+          <w:color w:val="000000" w:themeColor="text1"/>
+          <w:lang w:val="es-ES"/>
+        </w:rPr>
+        <w:t>el</w:t>
+      </w:r>
+      <w:proofErr w:type="spellEnd"/>
+      <w:r>
+        <w:rPr>
+          <w:color w:val="000000" w:themeColor="text1"/>
+          <w:lang w:val="es-ES"/>
+        </w:rPr>
+        <w:t xml:space="preserve">.  Más adelante debería tener otro </w:t>
+      </w:r>
+      <w:proofErr w:type="spellStart"/>
+      <w:r>
+        <w:rPr>
+          <w:color w:val="000000" w:themeColor="text1"/>
+          <w:lang w:val="es-ES"/>
+        </w:rPr>
+        <w:t>perosonaje</w:t>
+      </w:r>
+      <w:proofErr w:type="spellEnd"/>
+      <w:r>
+        <w:rPr>
+          <w:color w:val="000000" w:themeColor="text1"/>
+          <w:lang w:val="es-ES"/>
+        </w:rPr>
+        <w:t xml:space="preserve"> ya que mi compañero de trabajo, que es el que anima en 3D tendría que haberlo </w:t>
+      </w:r>
+      <w:proofErr w:type="spellStart"/>
+      <w:r>
+        <w:rPr>
+          <w:color w:val="000000" w:themeColor="text1"/>
+          <w:lang w:val="es-ES"/>
+        </w:rPr>
+        <w:t>echo</w:t>
+      </w:r>
+      <w:proofErr w:type="spellEnd"/>
+      <w:r>
+        <w:rPr>
+          <w:color w:val="000000" w:themeColor="text1"/>
+          <w:lang w:val="es-ES"/>
+        </w:rPr>
+        <w:t>, pero por los motivos que  he comentado al principio de este documento no lo ha hecho.</w:t>
+      </w:r>
+    </w:p>
+    <w:p>
+      <w:pPr>
+        <w:rPr>
+          <w:color w:val="000000" w:themeColor="text1"/>
+          <w:lang w:val="es-ES"/>
+        </w:rPr>
+      </w:pPr>
+    </w:p>
+    <w:p>
+      <w:pPr>
+        <w:rPr>
+          <w:color w:val="000000" w:themeColor="text1"/>
+          <w:lang w:val="es-ES"/>
+        </w:rPr>
+      </w:pPr>
+      <w:r>
+        <w:rPr>
+          <w:color w:val="000000" w:themeColor="text1"/>
+          <w:lang w:val="es-ES"/>
+        </w:rPr>
+        <w:t xml:space="preserve">Entonces </w:t>
+      </w:r>
+      <w:proofErr w:type="spellStart"/>
+      <w:r>
+        <w:rPr>
+          <w:color w:val="000000" w:themeColor="text1"/>
+          <w:lang w:val="es-ES"/>
+        </w:rPr>
+        <w:t>utilize</w:t>
+      </w:r>
+      <w:proofErr w:type="spellEnd"/>
+      <w:r>
+        <w:rPr>
+          <w:color w:val="000000" w:themeColor="text1"/>
+          <w:lang w:val="es-ES"/>
+        </w:rPr>
+        <w:t xml:space="preserve"> este personaje el cual ya tiene el primer punto que queríamos del proyecto. Aunque la cámara que llevaba predefinida no me gustaba entonces hice otra con las cualidades que yo buscaba en ella.</w:t>
+      </w:r>
+    </w:p>
+    <w:p>
+      <w:pPr>
+        <w:rPr>
+          <w:color w:val="000000" w:themeColor="text1"/>
+          <w:lang w:val="es-ES"/>
+        </w:rPr>
+      </w:pPr>
+    </w:p>
+    <w:p>
+      <w:pPr>
+        <w:rPr>
+          <w:color w:val="000000" w:themeColor="text1"/>
+          <w:lang w:val="es-ES"/>
+        </w:rPr>
+      </w:pPr>
+      <w:proofErr w:type="spellStart"/>
+      <w:r>
+        <w:rPr>
+          <w:color w:val="000000" w:themeColor="text1"/>
+          <w:lang w:val="es-ES"/>
+        </w:rPr>
+        <w:t>Empece</w:t>
+      </w:r>
+      <w:proofErr w:type="spellEnd"/>
+      <w:r>
+        <w:rPr>
+          <w:color w:val="000000" w:themeColor="text1"/>
+          <w:lang w:val="es-ES"/>
+        </w:rPr>
+        <w:t xml:space="preserve"> a preguntarme exactamente que quería que tuviera el juego, es decir, la historia que tendría que seguir el protagonista. Entonces pensé que estaría bastante bien que el protagonista tuviera que salvar a un pueblo de algunas </w:t>
+      </w:r>
+      <w:proofErr w:type="spellStart"/>
+      <w:r>
+        <w:rPr>
+          <w:color w:val="000000" w:themeColor="text1"/>
+          <w:lang w:val="es-ES"/>
+        </w:rPr>
+        <w:t>critaturas</w:t>
+      </w:r>
+      <w:proofErr w:type="spellEnd"/>
+      <w:r>
+        <w:rPr>
+          <w:color w:val="000000" w:themeColor="text1"/>
+          <w:lang w:val="es-ES"/>
+        </w:rPr>
+        <w:t xml:space="preserve"> extrañas que </w:t>
+      </w:r>
+      <w:proofErr w:type="spellStart"/>
+      <w:r>
+        <w:rPr>
+          <w:color w:val="000000" w:themeColor="text1"/>
+          <w:lang w:val="es-ES"/>
+        </w:rPr>
+        <w:t>realmento</w:t>
+      </w:r>
+      <w:proofErr w:type="spellEnd"/>
+      <w:r>
+        <w:rPr>
+          <w:color w:val="000000" w:themeColor="text1"/>
+          <w:lang w:val="es-ES"/>
+        </w:rPr>
+        <w:t xml:space="preserve"> no se sabe de </w:t>
+      </w:r>
+      <w:proofErr w:type="spellStart"/>
+      <w:r>
+        <w:rPr>
+          <w:color w:val="000000" w:themeColor="text1"/>
+          <w:lang w:val="es-ES"/>
+        </w:rPr>
+        <w:t>donde</w:t>
+      </w:r>
+      <w:proofErr w:type="spellEnd"/>
+      <w:r>
+        <w:rPr>
+          <w:color w:val="000000" w:themeColor="text1"/>
+          <w:lang w:val="es-ES"/>
+        </w:rPr>
+        <w:t xml:space="preserve"> vienen.</w:t>
+      </w:r>
+    </w:p>
+    <w:p>
+      <w:pPr>
+        <w:rPr>
+          <w:color w:val="000000" w:themeColor="text1"/>
+          <w:lang w:val="es-ES"/>
+        </w:rPr>
+      </w:pPr>
+      <w:r>
+        <w:rPr>
+          <w:color w:val="000000" w:themeColor="text1"/>
+          <w:lang w:val="es-ES"/>
+        </w:rPr>
+        <w:t xml:space="preserve">Entonces el primer entorno que propuse fue que el protagonista se encontrara en mitad del campo donde </w:t>
+      </w:r>
+      <w:proofErr w:type="spellStart"/>
+      <w:r>
+        <w:rPr>
+          <w:color w:val="000000" w:themeColor="text1"/>
+          <w:lang w:val="es-ES"/>
+        </w:rPr>
+        <w:t>habira</w:t>
+      </w:r>
+      <w:proofErr w:type="spellEnd"/>
+      <w:r>
+        <w:rPr>
+          <w:color w:val="000000" w:themeColor="text1"/>
+          <w:lang w:val="es-ES"/>
+        </w:rPr>
+        <w:t xml:space="preserve"> un personaje el cual si se acerca a </w:t>
+      </w:r>
+      <w:proofErr w:type="spellStart"/>
+      <w:r>
+        <w:rPr>
+          <w:color w:val="000000" w:themeColor="text1"/>
+          <w:lang w:val="es-ES"/>
+        </w:rPr>
+        <w:t>el</w:t>
+      </w:r>
+      <w:proofErr w:type="spellEnd"/>
+      <w:r>
+        <w:rPr>
+          <w:color w:val="000000" w:themeColor="text1"/>
+          <w:lang w:val="es-ES"/>
+        </w:rPr>
+        <w:t xml:space="preserve"> le pide ayuda. </w:t>
+      </w:r>
+    </w:p>
+    <w:p>
+      <w:pPr>
+        <w:rPr>
+          <w:color w:val="E36C0A" w:themeColor="accent6" w:themeShade="BF"/>
+          <w:lang w:val="es-ES"/>
+        </w:rPr>
+      </w:pPr>
+      <w:r>
+        <w:rPr>
+          <w:color w:val="E36C0A" w:themeColor="accent6" w:themeShade="BF"/>
+          <w:lang w:val="es-ES"/>
+        </w:rPr>
+        <w:t xml:space="preserve">Este le dice que tiene que ayudarle a pasar a la otra banda del muro que es donde </w:t>
+      </w:r>
+      <w:proofErr w:type="spellStart"/>
+      <w:r>
+        <w:rPr>
+          <w:color w:val="E36C0A" w:themeColor="accent6" w:themeShade="BF"/>
+          <w:lang w:val="es-ES"/>
+        </w:rPr>
+        <w:t>esta</w:t>
+      </w:r>
+      <w:proofErr w:type="spellEnd"/>
+      <w:r>
+        <w:rPr>
+          <w:color w:val="E36C0A" w:themeColor="accent6" w:themeShade="BF"/>
+          <w:lang w:val="es-ES"/>
+        </w:rPr>
+        <w:t xml:space="preserve"> su ciudad ya que nadie le </w:t>
+      </w:r>
+      <w:proofErr w:type="spellStart"/>
+      <w:r>
+        <w:rPr>
+          <w:color w:val="E36C0A" w:themeColor="accent6" w:themeShade="BF"/>
+          <w:lang w:val="es-ES"/>
+        </w:rPr>
+        <w:t>habre</w:t>
+      </w:r>
+      <w:proofErr w:type="spellEnd"/>
+      <w:r>
+        <w:rPr>
+          <w:color w:val="E36C0A" w:themeColor="accent6" w:themeShade="BF"/>
+          <w:lang w:val="es-ES"/>
+        </w:rPr>
+        <w:t xml:space="preserve"> la puerta y no se sabe </w:t>
+      </w:r>
+      <w:proofErr w:type="spellStart"/>
+      <w:r>
+        <w:rPr>
+          <w:color w:val="E36C0A" w:themeColor="accent6" w:themeShade="BF"/>
+          <w:lang w:val="es-ES"/>
+        </w:rPr>
+        <w:t>el porque</w:t>
+      </w:r>
+      <w:proofErr w:type="spellEnd"/>
+      <w:r>
+        <w:rPr>
+          <w:color w:val="E36C0A" w:themeColor="accent6" w:themeShade="BF"/>
+          <w:lang w:val="es-ES"/>
+        </w:rPr>
+        <w:t xml:space="preserve"> exactamente.</w:t>
+      </w:r>
+    </w:p>
+    <w:p>
+      <w:pPr>
+        <w:rPr>
+          <w:color w:val="E36C0A" w:themeColor="accent6" w:themeShade="BF"/>
+          <w:lang w:val="es-ES"/>
+        </w:rPr>
+      </w:pPr>
+    </w:p>
+    <w:p>
+      <w:pPr>
+        <w:rPr>
+          <w:lang w:val="es-ES"/>
+        </w:rPr>
+      </w:pPr>
+    </w:p>
+    <w:p>
+      <w:pPr>
+        <w:rPr>
+          <w:lang w:val="es-ES"/>
+        </w:rPr>
+      </w:pPr>
+    </w:p>
+    <w:p>
+      <w:pPr>
+        <w:rPr>
+          <w:color w:val="000000" w:themeColor="text1"/>
+          <w:lang w:val="es-ES"/>
+        </w:rPr>
+      </w:pPr>
+      <w:r>
+        <w:rPr>
+          <w:color w:val="000000" w:themeColor="text1"/>
+          <w:lang w:val="es-ES"/>
+        </w:rPr>
+        <w:lastRenderedPageBreak/>
+        <w:t xml:space="preserve">Entonces en ese momento fue un buen momento de hacer </w:t>
+      </w:r>
+      <w:proofErr w:type="spellStart"/>
+      <w:r>
+        <w:rPr>
+          <w:color w:val="000000" w:themeColor="text1"/>
+          <w:lang w:val="es-ES"/>
+        </w:rPr>
+        <w:t>algun</w:t>
+      </w:r>
+      <w:proofErr w:type="spellEnd"/>
+      <w:r>
+        <w:rPr>
+          <w:color w:val="000000" w:themeColor="text1"/>
+          <w:lang w:val="es-ES"/>
+        </w:rPr>
+        <w:t xml:space="preserve"> juego el cual pensé que le </w:t>
+      </w:r>
+      <w:proofErr w:type="spellStart"/>
+      <w:r>
+        <w:rPr>
+          <w:color w:val="000000" w:themeColor="text1"/>
+          <w:lang w:val="es-ES"/>
+        </w:rPr>
+        <w:t>direa</w:t>
+      </w:r>
+      <w:proofErr w:type="spellEnd"/>
+      <w:r>
+        <w:rPr>
+          <w:color w:val="000000" w:themeColor="text1"/>
+          <w:lang w:val="es-ES"/>
+        </w:rPr>
+        <w:t xml:space="preserve"> a una </w:t>
+      </w:r>
+      <w:proofErr w:type="spellStart"/>
+      <w:r>
+        <w:rPr>
+          <w:color w:val="000000" w:themeColor="text1"/>
+          <w:lang w:val="es-ES"/>
+        </w:rPr>
+        <w:t>palaca</w:t>
+      </w:r>
+      <w:proofErr w:type="spellEnd"/>
+      <w:r>
+        <w:rPr>
+          <w:color w:val="000000" w:themeColor="text1"/>
+          <w:lang w:val="es-ES"/>
+        </w:rPr>
+        <w:t xml:space="preserve">, que esta estaría escondida  en </w:t>
+      </w:r>
+      <w:proofErr w:type="spellStart"/>
+      <w:r>
+        <w:rPr>
+          <w:color w:val="000000" w:themeColor="text1"/>
+          <w:lang w:val="es-ES"/>
+        </w:rPr>
+        <w:t>el</w:t>
+      </w:r>
+      <w:proofErr w:type="spellEnd"/>
+      <w:r>
+        <w:rPr>
+          <w:color w:val="000000" w:themeColor="text1"/>
+          <w:lang w:val="es-ES"/>
+        </w:rPr>
+        <w:t xml:space="preserve"> mapa, la cual sea un </w:t>
+      </w:r>
+      <w:proofErr w:type="spellStart"/>
+      <w:r>
+        <w:rPr>
+          <w:color w:val="000000" w:themeColor="text1"/>
+          <w:lang w:val="es-ES"/>
+        </w:rPr>
+        <w:t>trigger</w:t>
+      </w:r>
+      <w:proofErr w:type="spellEnd"/>
+      <w:r>
+        <w:rPr>
+          <w:color w:val="000000" w:themeColor="text1"/>
+          <w:lang w:val="es-ES"/>
+        </w:rPr>
+        <w:t xml:space="preserve">, que hace que cuando pase por encima de ella se active unas </w:t>
+      </w:r>
+    </w:p>
+    <w:p>
+      <w:pPr>
+        <w:rPr>
+          <w:color w:val="000000" w:themeColor="text1"/>
+          <w:u w:val="single"/>
+          <w:lang w:val="es-ES"/>
+        </w:rPr>
+      </w:pPr>
+    </w:p>
+    <w:p>
+      <w:pPr>
+        <w:rPr>
+          <w:color w:val="000000" w:themeColor="text1"/>
+          <w:u w:val="single"/>
+          <w:lang w:val="es-ES"/>
+        </w:rPr>
+      </w:pPr>
+    </w:p>
+    <w:p>
+      <w:pPr>
+        <w:rPr>
+          <w:color w:val="000000" w:themeColor="text1"/>
+          <w:u w:val="single"/>
+          <w:lang w:val="es-ES"/>
+        </w:rPr>
+      </w:pPr>
+    </w:p>
+    <w:p>
+      <w:pPr>
+        <w:rPr>
+          <w:color w:val="000000" w:themeColor="text1"/>
+          <w:u w:val="single"/>
+          <w:lang w:val="es-ES"/>
+        </w:rPr>
+      </w:pPr>
+    </w:p>
+    <w:p>
+      <w:pPr>
+        <w:rPr>
+          <w:color w:val="000000" w:themeColor="text1"/>
+          <w:u w:val="single"/>
+          <w:lang w:val="es-ES"/>
+        </w:rPr>
+      </w:pPr>
+    </w:p>
+    <w:p>
+      <w:pPr>
+        <w:rPr>
+          <w:color w:val="000000" w:themeColor="text1"/>
+          <w:u w:val="single"/>
+          <w:lang w:val="es-ES"/>
+        </w:rPr>
+      </w:pPr>
+    </w:p>
+    <w:p>
+      <w:pPr>
+        <w:rPr>
+          <w:color w:val="000000" w:themeColor="text1"/>
+          <w:u w:val="single"/>
+          <w:lang w:val="es-ES"/>
+        </w:rPr>
+      </w:pPr>
+    </w:p>
+    <w:p>
+      <w:pPr>
+        <w:rPr>
+          <w:color w:val="000000" w:themeColor="text1"/>
+          <w:u w:val="single"/>
+          <w:lang w:val="es-ES"/>
+        </w:rPr>
+      </w:pPr>
+    </w:p>
+    <w:p>
+      <w:pPr>
+        <w:rPr>
+          <w:color w:val="000000" w:themeColor="text1"/>
+          <w:u w:val="single"/>
+          <w:lang w:val="es-ES"/>
+        </w:rPr>
+      </w:pPr>
+    </w:p>
+    <w:p>
+      <w:pPr>
+        <w:rPr>
+          <w:color w:val="000000" w:themeColor="text1"/>
+          <w:u w:val="single"/>
+          <w:lang w:val="es-ES"/>
+        </w:rPr>
+      </w:pPr>
+    </w:p>
+    <w:p>
+      <w:pPr>
+        <w:rPr>
+          <w:color w:val="000000" w:themeColor="text1"/>
+          <w:u w:val="single"/>
+          <w:lang w:val="es-ES"/>
+        </w:rPr>
+      </w:pPr>
+    </w:p>
+    <w:p>
+      <w:pPr>
+        <w:rPr>
+          <w:color w:val="000000" w:themeColor="text1"/>
+          <w:u w:val="single"/>
+          <w:lang w:val="es-ES"/>
+        </w:rPr>
+      </w:pPr>
+    </w:p>
+    <w:p>
+      <w:pPr>
+        <w:rPr>
+          <w:color w:val="000000" w:themeColor="text1"/>
+          <w:u w:val="single"/>
+          <w:lang w:val="es-ES"/>
+        </w:rPr>
+      </w:pPr>
+    </w:p>
+    <w:p>
+      <w:pPr>
+        <w:rPr>
+          <w:color w:val="000000" w:themeColor="text1"/>
+          <w:u w:val="single"/>
+          <w:lang w:val="es-ES"/>
+        </w:rPr>
+      </w:pPr>
+      <w:r>
+        <w:rPr>
+          <w:color w:val="000000" w:themeColor="text1"/>
+          <w:u w:val="single"/>
+          <w:lang w:val="es-ES"/>
+        </w:rPr>
+        <w:t>PAGUINAS WEB</w:t>
+      </w:r>
+    </w:p>
+    <w:p>
+      <w:pPr>
+        <w:rPr>
+          <w:color w:val="000000" w:themeColor="text1"/>
+          <w:u w:val="single"/>
+          <w:lang w:val="es-ES"/>
+        </w:rPr>
+      </w:pPr>
+    </w:p>
+    <w:p>
+      <w:pPr>
+        <w:rPr>
+          <w:color w:val="000000" w:themeColor="text1"/>
+          <w:u w:val="single"/>
+          <w:lang w:val="es-ES"/>
+        </w:rPr>
+      </w:pPr>
+      <w:hyperlink r:id="rId9" w:history="1">
+        <w:r>
+          <w:rPr>
+            <w:rStyle w:val="Hipervnculo"/>
+            <w:lang w:val="es-ES"/>
+          </w:rPr>
+          <w:t>http://es.wikipedia.org/wiki/Programaci%C3%B3n_orientada_a_objetos</w:t>
+        </w:r>
+      </w:hyperlink>
+    </w:p>
+    <w:p>
+      <w:pPr>
+        <w:rPr>
+          <w:color w:val="000000" w:themeColor="text1"/>
+          <w:u w:val="single"/>
+          <w:lang w:val="es-ES"/>
+        </w:rPr>
+      </w:pPr>
+      <w:hyperlink r:id="rId10" w:history="1">
+        <w:r>
+          <w:rPr>
+            <w:rStyle w:val="Hipervnculo"/>
+            <w:lang w:val="es-ES"/>
+          </w:rPr>
+          <w:t>http://es.wikipedia.org/wiki/C_Sharp</w:t>
+        </w:r>
+      </w:hyperlink>
+    </w:p>
+    <w:p>
+      <w:pPr>
+        <w:rPr>
+          <w:color w:val="000000" w:themeColor="text1"/>
+          <w:u w:val="single"/>
+          <w:lang w:val="es-ES"/>
+        </w:rPr>
+      </w:pPr>
+      <w:hyperlink r:id="rId11" w:history="1">
+        <w:r>
+          <w:rPr>
+            <w:rStyle w:val="Hipervnculo"/>
+            <w:lang w:val="es-ES"/>
+          </w:rPr>
+          <w:t>http://es.wikipedia.org/wiki/JavaScript</w:t>
+        </w:r>
+      </w:hyperlink>
     </w:p>
     <w:p>
       <w:pPr>
@@ -1612,6 +3905,7 @@
   <w:style w:type="paragraph" w:default="1" w:styleId="Normal">
     <w:name w:val="Normal"/>
     <w:qFormat/>
+    <w:rsid w:val="004E3029"/>
     <w:rPr>
       <w:sz w:val="24"/>
       <w:szCs w:val="24"/>
@@ -1623,6 +3917,7 @@
     <w:basedOn w:val="Normal"/>
     <w:next w:val="Normal"/>
     <w:qFormat/>
+    <w:rsid w:val="004E3029"/>
     <w:pPr>
       <w:keepNext/>
       <w:ind w:left="360"/>
@@ -1639,6 +3934,7 @@
     <w:basedOn w:val="Normal"/>
     <w:next w:val="Normal"/>
     <w:qFormat/>
+    <w:rsid w:val="004E3029"/>
     <w:pPr>
       <w:keepNext/>
       <w:jc w:val="both"/>
@@ -1653,6 +3949,7 @@
     <w:basedOn w:val="Normal"/>
     <w:next w:val="Normal"/>
     <w:qFormat/>
+    <w:rsid w:val="004E3029"/>
     <w:pPr>
       <w:keepNext/>
       <w:outlineLvl w:val="2"/>
@@ -1666,6 +3963,7 @@
     <w:basedOn w:val="Normal"/>
     <w:next w:val="Normal"/>
     <w:qFormat/>
+    <w:rsid w:val="004E3029"/>
     <w:pPr>
       <w:keepNext/>
       <w:outlineLvl w:val="3"/>
@@ -1681,6 +3979,7 @@
     <w:basedOn w:val="Normal"/>
     <w:next w:val="Normal"/>
     <w:qFormat/>
+    <w:rsid w:val="004E3029"/>
     <w:pPr>
       <w:keepNext/>
       <w:jc w:val="center"/>
@@ -1694,11 +3993,16 @@
   </w:style>
   <w:style w:type="character" w:default="1" w:styleId="Fuentedeprrafopredeter">
     <w:name w:val="Default Paragraph Font"/>
+    <w:uiPriority w:val="1"/>
     <w:semiHidden/>
+    <w:unhideWhenUsed/>
   </w:style>
   <w:style w:type="table" w:default="1" w:styleId="Tablanormal">
     <w:name w:val="Normal Table"/>
+    <w:uiPriority w:val="99"/>
     <w:semiHidden/>
+    <w:unhideWhenUsed/>
+    <w:qFormat/>
     <w:tblPr>
       <w:tblInd w:w="0" w:type="dxa"/>
       <w:tblCellMar>
@@ -1711,12 +4015,15 @@
   </w:style>
   <w:style w:type="numbering" w:default="1" w:styleId="Sinlista">
     <w:name w:val="No List"/>
+    <w:uiPriority w:val="99"/>
     <w:semiHidden/>
+    <w:unhideWhenUsed/>
   </w:style>
   <w:style w:type="paragraph" w:styleId="Ttulo">
     <w:name w:val="Title"/>
     <w:basedOn w:val="Normal"/>
     <w:qFormat/>
+    <w:rsid w:val="004E3029"/>
     <w:pPr>
       <w:jc w:val="center"/>
     </w:pPr>
@@ -1731,6 +4038,7 @@
     <w:name w:val="Subtitle"/>
     <w:basedOn w:val="Normal"/>
     <w:qFormat/>
+    <w:rsid w:val="004E3029"/>
     <w:pPr>
       <w:jc w:val="center"/>
     </w:pPr>
@@ -1745,6 +4053,7 @@
   <w:style w:type="paragraph" w:styleId="Textoindependiente">
     <w:name w:val="Body Text"/>
     <w:basedOn w:val="Normal"/>
+    <w:rsid w:val="004E3029"/>
     <w:rPr>
       <w:sz w:val="20"/>
     </w:rPr>
@@ -1784,7 +4093,6 @@
       <w:rFonts w:ascii="Tahoma" w:hAnsi="Tahoma"/>
       <w:sz w:val="16"/>
       <w:szCs w:val="16"/>
-      <w:lang/>
     </w:rPr>
   </w:style>
   <w:style w:type="character" w:customStyle="1" w:styleId="TextodegloboCar">
@@ -1850,6 +4158,15 @@
       <w:sz w:val="22"/>
       <w:szCs w:val="22"/>
       <w:lang w:val="es-ES" w:eastAsia="en-US" w:bidi="ar-SA"/>
+    </w:rPr>
+  </w:style>
+  <w:style w:type="character" w:styleId="Hipervnculo">
+    <w:name w:val="Hyperlink"/>
+    <w:basedOn w:val="Fuentedeprrafopredeter"/>
+    <w:rsid w:val="00E45FFE"/>
+    <w:rPr>
+      <w:color w:val="0000FF" w:themeColor="hyperlink"/>
+      <w:u w:val="single"/>
     </w:rPr>
   </w:style>
 </w:styles>
